--- a/ISO.docx
+++ b/ISO.docx
@@ -1,6 +1,6 @@
 
 <file path=word/document.xml><?xml version="1.0" encoding="utf-8"?>
-<w:document xmlns:wpc="http://schemas.microsoft.com/office/word/2010/wordprocessingCanvas" xmlns:cx="http://schemas.microsoft.com/office/drawing/2014/chartex" xmlns:cx1="http://schemas.microsoft.com/office/drawing/2015/9/8/chartex" xmlns:cx2="http://schemas.microsoft.com/office/drawing/2015/10/21/chartex" xmlns:cx3="http://schemas.microsoft.com/office/drawing/2016/5/9/chartex" xmlns:cx4="http://schemas.microsoft.com/office/drawing/2016/5/10/chartex" xmlns:cx5="http://schemas.microsoft.com/office/drawing/2016/5/11/chartex" xmlns:cx6="http://schemas.microsoft.com/office/drawing/2016/5/12/chartex" xmlns:cx7="http://schemas.microsoft.com/office/drawing/2016/5/13/chartex" xmlns:cx8="http://schemas.microsoft.com/office/drawing/2016/5/14/chartex" xmlns:mc="http://schemas.openxmlformats.org/markup-compatibility/2006" xmlns:aink="http://schemas.microsoft.com/office/drawing/2016/ink" xmlns:o="urn:schemas-microsoft-com:office:office" xmlns:r="http://schemas.openxmlformats.org/officeDocument/2006/relationships" xmlns:m="http://schemas.openxmlformats.org/officeDocument/2006/math" xmlns:v="urn:schemas-microsoft-com:vml" xmlns:wp14="http://schemas.microsoft.com/office/word/2010/wordprocessingDrawing" xmlns:wp="http://schemas.openxmlformats.org/drawingml/2006/wordprocessingDrawing" xmlns:w10="urn:schemas-microsoft-com:office:word" xmlns:w="http://schemas.openxmlformats.org/wordprocessingml/2006/main" xmlns:w14="http://schemas.microsoft.com/office/word/2010/wordml" xmlns:w15="http://schemas.microsoft.com/office/word/2012/wordml" xmlns:w16se="http://schemas.microsoft.com/office/word/2015/wordml/symex" xmlns:wpg="http://schemas.microsoft.com/office/word/2010/wordprocessingGroup" xmlns:wpi="http://schemas.microsoft.com/office/word/2010/wordprocessingInk" xmlns:wne="http://schemas.microsoft.com/office/word/2006/wordml" xmlns:wps="http://schemas.microsoft.com/office/word/2010/wordprocessingShape" mc:Ignorable="w14 w15 w16se wp14">
+<w:document xmlns:wpc="http://schemas.microsoft.com/office/word/2010/wordprocessingCanvas" xmlns:cx="http://schemas.microsoft.com/office/drawing/2014/chartex" xmlns:cx1="http://schemas.microsoft.com/office/drawing/2015/9/8/chartex" xmlns:cx2="http://schemas.microsoft.com/office/drawing/2015/10/21/chartex" xmlns:cx3="http://schemas.microsoft.com/office/drawing/2016/5/9/chartex" xmlns:cx4="http://schemas.microsoft.com/office/drawing/2016/5/10/chartex" xmlns:cx5="http://schemas.microsoft.com/office/drawing/2016/5/11/chartex" xmlns:cx6="http://schemas.microsoft.com/office/drawing/2016/5/12/chartex" xmlns:cx7="http://schemas.microsoft.com/office/drawing/2016/5/13/chartex" xmlns:cx8="http://schemas.microsoft.com/office/drawing/2016/5/14/chartex" xmlns:mc="http://schemas.openxmlformats.org/markup-compatibility/2006" xmlns:aink="http://schemas.microsoft.com/office/drawing/2016/ink" xmlns:am3d="http://schemas.microsoft.com/office/drawing/2017/model3d" xmlns:o="urn:schemas-microsoft-com:office:office" xmlns:r="http://schemas.openxmlformats.org/officeDocument/2006/relationships" xmlns:m="http://schemas.openxmlformats.org/officeDocument/2006/math" xmlns:v="urn:schemas-microsoft-com:vml" xmlns:wp14="http://schemas.microsoft.com/office/word/2010/wordprocessingDrawing" xmlns:wp="http://schemas.openxmlformats.org/drawingml/2006/wordprocessingDrawing" xmlns:w10="urn:schemas-microsoft-com:office:word" xmlns:w="http://schemas.openxmlformats.org/wordprocessingml/2006/main" xmlns:w14="http://schemas.microsoft.com/office/word/2010/wordml" xmlns:w15="http://schemas.microsoft.com/office/word/2012/wordml" xmlns:w16cid="http://schemas.microsoft.com/office/word/2016/wordml/cid" xmlns:w16se="http://schemas.microsoft.com/office/word/2015/wordml/symex" xmlns:wpg="http://schemas.microsoft.com/office/word/2010/wordprocessingGroup" xmlns:wpi="http://schemas.microsoft.com/office/word/2010/wordprocessingInk" xmlns:wne="http://schemas.microsoft.com/office/word/2006/wordml" xmlns:wps="http://schemas.microsoft.com/office/word/2010/wordprocessingShape" mc:Ignorable="w14 w15 w16se w16cid wp14">
   <w:body>
     <w:p>
       <w:bookmarkStart w:id="0" w:name="_Hlk481582998"/>
@@ -235,6 +235,7 @@
         <w:rPr>
           <w:rFonts w:ascii="Arial" w:hAnsi="Arial" w:cs="Arial"/>
         </w:rPr>
+        <w:lastRenderedPageBreak/>
         <w:t>8 quality management principles.</w:t>
       </w:r>
     </w:p>
@@ -559,6 +560,7 @@
         <w:rPr>
           <w:rFonts w:ascii="Arial" w:hAnsi="Arial" w:cs="Arial"/>
         </w:rPr>
+        <w:lastRenderedPageBreak/>
         <w:t xml:space="preserve">Terms </w:t>
       </w:r>
       <w:r>
@@ -1057,6 +1059,7 @@
         <w:rPr>
           <w:rFonts w:ascii="Arial" w:hAnsi="Arial" w:cs="Arial"/>
         </w:rPr>
+        <w:lastRenderedPageBreak/>
         <w:t>4. Six (06) basic procedures:</w:t>
       </w:r>
     </w:p>
@@ -4127,6 +4130,7 @@
         <w:rPr>
           <w:rFonts w:ascii="Arial" w:hAnsi="Arial" w:cs="Arial"/>
         </w:rPr>
+        <w:lastRenderedPageBreak/>
         <w:t>In addition to the required procedures required by the ISO 9001: 2008 standard, an enterprise can develop additional procedures, work instructions, and make the necessary records to ensure the effective management system.</w:t>
       </w:r>
     </w:p>
@@ -4476,6 +4480,7 @@
         <w:rPr>
           <w:rFonts w:ascii="Arial" w:hAnsi="Arial" w:cs="Arial"/>
         </w:rPr>
+        <w:lastRenderedPageBreak/>
         <w:t>- Performance records of the performance targets of each department and the company.</w:t>
       </w:r>
     </w:p>
@@ -4829,6 +4834,7 @@
         <w:rPr>
           <w:rFonts w:ascii="Arial" w:hAnsi="Arial" w:cs="Arial"/>
         </w:rPr>
+        <w:lastRenderedPageBreak/>
         <w:t xml:space="preserve">The purpose of ISO 14001: 2004 and ISO 14000 standards is to help </w:t>
       </w:r>
       <w:r>
@@ -5097,6 +5103,7 @@
         <w:rPr>
           <w:rFonts w:ascii="Arial" w:hAnsi="Arial" w:cs="Arial"/>
         </w:rPr>
+        <w:lastRenderedPageBreak/>
         <w:t>Action - Act (A): Take action to continuously improve the performance of the environmental management system.</w:t>
       </w:r>
     </w:p>
@@ -7922,7 +7929,14 @@
         <w:rPr>
           <w:rFonts w:ascii="Arial" w:hAnsi="Arial" w:cs="Arial"/>
         </w:rPr>
-        <w:t xml:space="preserve">3. Management must organize training for people who work for organizations or people who work on behalf of the organization and ensure that those people are aware of the environmental aspects to control, the consequences of uncontrolled </w:t>
+        <w:t xml:space="preserve">3. Management must organize training for people who work for organizations or people who work on behalf of the organization and ensure that those people are aware of the environmental aspects to </w:t>
+      </w:r>
+      <w:r>
+        <w:rPr>
+          <w:rFonts w:ascii="Arial" w:hAnsi="Arial" w:cs="Arial"/>
+        </w:rPr>
+        <w:lastRenderedPageBreak/>
+        <w:t xml:space="preserve">control, the consequences of uncontrolled </w:t>
       </w:r>
       <w:proofErr w:type="gramStart"/>
       <w:r>
@@ -8184,27 +8198,8 @@
           <w:rFonts w:ascii="Arial" w:hAnsi="Arial" w:cs="Arial"/>
         </w:rPr>
       </w:pPr>
-      <w:proofErr w:type="gramStart"/>
-      <w:r>
-        <w:rPr>
-          <w:rFonts w:ascii="Arial" w:hAnsi="Arial" w:cs="Arial"/>
-        </w:rPr>
-        <w:t>2 .</w:t>
-      </w:r>
-      <w:proofErr w:type="gramEnd"/>
-      <w:r>
-        <w:rPr>
-          <w:rFonts w:ascii="Arial" w:hAnsi="Arial" w:cs="Arial"/>
-        </w:rPr>
-        <w:t xml:space="preserve"> Identify areas for improvement (see 4.6.2, ISO 14001: 2004).</w:t>
-      </w:r>
-    </w:p>
-    <w:p>
-      <w:pPr>
-        <w:rPr>
-          <w:rFonts w:ascii="Arial" w:hAnsi="Arial" w:cs="Arial"/>
-        </w:rPr>
-      </w:pPr>
+      <w:bookmarkStart w:id="2" w:name="_GoBack"/>
+      <w:bookmarkEnd w:id="2"/>
       <w:r>
         <w:rPr>
           <w:rFonts w:ascii="Arial" w:hAnsi="Arial" w:cs="Arial"/>
@@ -8222,19 +8217,26 @@
         <w:rPr>
           <w:rFonts w:ascii="Arial" w:hAnsi="Arial" w:cs="Arial"/>
         </w:rPr>
-        <w:t>The above is a summary of ISO 14001: 2004, if you would like to learn how to apply ISO 14001: 2004 into your business, please read the article "ISO 14001: 2004 - Environmental Management System ".</w:t>
-      </w:r>
-    </w:p>
-    <w:p>
-      <w:pPr>
-        <w:rPr>
-          <w:rFonts w:ascii="Arial" w:hAnsi="Arial" w:cs="Arial"/>
-        </w:rPr>
-      </w:pPr>
-      <w:r>
-        <w:rPr>
-          <w:rFonts w:ascii="Arial" w:hAnsi="Arial" w:cs="Arial"/>
-        </w:rPr>
+        <w:t>There are all</w:t>
+      </w:r>
+      <w:r>
+        <w:rPr>
+          <w:rFonts w:ascii="Arial" w:hAnsi="Arial" w:cs="Arial"/>
+        </w:rPr>
+        <w:t xml:space="preserve"> of ISO 14001: 2004, if you would like to learn how to apply ISO 14001: 2004 into your business, please read the article "ISO 14001: 2004 - Environmental Management System ".</w:t>
+      </w:r>
+    </w:p>
+    <w:p>
+      <w:pPr>
+        <w:rPr>
+          <w:rFonts w:ascii="Arial" w:hAnsi="Arial" w:cs="Arial"/>
+        </w:rPr>
+      </w:pPr>
+      <w:r>
+        <w:rPr>
+          <w:rFonts w:ascii="Arial" w:hAnsi="Arial" w:cs="Arial"/>
+        </w:rPr>
+        <w:lastRenderedPageBreak/>
         <w:t>========================///================================///===================</w:t>
       </w:r>
     </w:p>
@@ -8727,6 +8729,7 @@
         <w:rPr>
           <w:rFonts w:ascii="Arial" w:hAnsi="Arial" w:cs="Arial"/>
         </w:rPr>
+        <w:lastRenderedPageBreak/>
         <w:t>3.5 Package food.</w:t>
       </w:r>
     </w:p>
@@ -9209,6 +9212,7 @@
         <w:jc w:val="both"/>
       </w:pPr>
       <w:r>
+        <w:lastRenderedPageBreak/>
         <w:t xml:space="preserve">+ </w:t>
       </w:r>
       <w:r>
@@ -9564,6 +9568,7 @@
         <w:jc w:val="both"/>
       </w:pPr>
       <w:r>
+        <w:lastRenderedPageBreak/>
         <w:t>===============================//===========================//===============================</w:t>
       </w:r>
     </w:p>
@@ -9789,31 +9794,31 @@
         <w:jc w:val="both"/>
       </w:pPr>
       <w:r>
+        <w:t>Ø Replacement of old 40W, 20W neon tubes with new 36W, 18W neon bulbs and replacement of electromagnetic ballasts with electronic ballasts to save electricity ((When replacing an electromagnetic ballast with an electronic ballast of a 40W lamp, we save 4 hours per hour and give 12.9Wh of electricity due to non-reactive electric charge.)</w:t>
+      </w:r>
+    </w:p>
+    <w:p>
+      <w:pPr>
+        <w:pStyle w:val="ListParagraph"/>
+        <w:jc w:val="both"/>
+      </w:pPr>
+      <w:r>
+        <w:t>Ø Install gutters</w:t>
+      </w:r>
+      <w:r>
+        <w:t xml:space="preserve"> in missing lamps to increase light reflectance and adjust lighting at appropriate height for high light reflectance.</w:t>
+      </w:r>
+      <w:r>
+        <w:t xml:space="preserve"> Make each lamp a switch.</w:t>
+      </w:r>
+    </w:p>
+    <w:p>
+      <w:pPr>
+        <w:pStyle w:val="ListParagraph"/>
+        <w:jc w:val="both"/>
+      </w:pPr>
+      <w:r>
         <w:lastRenderedPageBreak/>
-        <w:t>Ø Replacement of old 40W, 20W neon tubes with new 36W, 18W neon bulbs and replacement of electromagnetic ballasts with electronic ballasts to save electricity ((When replacing an electromagnetic ballast with an electronic ballast of a 40W lamp, we save 4 hours per hour and give 12.9Wh of electricity due to non-reactive electric charge.)</w:t>
-      </w:r>
-    </w:p>
-    <w:p>
-      <w:pPr>
-        <w:pStyle w:val="ListParagraph"/>
-        <w:jc w:val="both"/>
-      </w:pPr>
-      <w:r>
-        <w:t>Ø Install gutters</w:t>
-      </w:r>
-      <w:r>
-        <w:t xml:space="preserve"> in missing lamps to increase light reflectance and adjust lighting at appropriate height for high light reflectance.</w:t>
-      </w:r>
-      <w:r>
-        <w:t xml:space="preserve"> Make each lamp a switch.</w:t>
-      </w:r>
-    </w:p>
-    <w:p>
-      <w:pPr>
-        <w:pStyle w:val="ListParagraph"/>
-        <w:jc w:val="both"/>
-      </w:pPr>
-      <w:r>
         <w:t>Ø Make two modes of lighting in the room: light travel activities and work light.</w:t>
       </w:r>
       <w:r>
@@ -10099,47 +10104,39 @@
         <w:jc w:val="both"/>
       </w:pPr>
       <w:r>
+        <w:t>- Regularly set good example, good in power saving.</w:t>
+      </w:r>
+    </w:p>
+    <w:p>
+      <w:pPr>
+        <w:pStyle w:val="ListParagraph"/>
+        <w:jc w:val="both"/>
+      </w:pPr>
+      <w:r>
+        <w:t>- Effective power saving initiatives in the workplace must be promptly rewarded and applied immediately.</w:t>
+      </w:r>
+    </w:p>
+    <w:p>
+      <w:pPr>
+        <w:pStyle w:val="ListParagraph"/>
+        <w:jc w:val="both"/>
+      </w:pPr>
+      <w:r>
+        <w:t>- The reward for electricity saving shall be based on the observance of the usage regimes, the electric equipment in the rules and regulations and only on the assigned power consumption norms.</w:t>
+      </w:r>
+    </w:p>
+    <w:p>
+      <w:pPr>
+        <w:jc w:val="both"/>
+      </w:pPr>
+      <w:r>
+        <w:t>II. Power saving solutions in the corporate administrative areas of the company:</w:t>
+      </w:r>
+    </w:p>
+    <w:p>
+      <w:r>
         <w:lastRenderedPageBreak/>
-        <w:t>- Regularly set good example, good in power saving.</w:t>
-      </w:r>
-    </w:p>
-    <w:p>
-      <w:pPr>
-        <w:pStyle w:val="ListParagraph"/>
-        <w:jc w:val="both"/>
-      </w:pPr>
-      <w:r>
-        <w:t>- Effective power saving initiatives in the workplace must be promptly rewarded and applied immediately.</w:t>
-      </w:r>
-    </w:p>
-    <w:p>
-      <w:pPr>
-        <w:pStyle w:val="ListParagraph"/>
-        <w:jc w:val="both"/>
-      </w:pPr>
-      <w:r>
-        <w:t>- The reward for electricity saving shall be based on the observance of the usage regimes, the electric equipment in the rules and regulations and only on the assigned power consumption norms.</w:t>
-      </w:r>
-    </w:p>
-    <w:p>
-      <w:pPr>
-        <w:jc w:val="both"/>
-      </w:pPr>
-      <w:r>
-        <w:t>II. Power saving solutions in the corporate administrative areas of the company:</w:t>
-      </w:r>
-    </w:p>
-    <w:p>
-      <w:r>
-        <w:t xml:space="preserve">There are many </w:t>
-      </w:r>
-      <w:proofErr w:type="gramStart"/>
-      <w:r>
-        <w:t>energy</w:t>
-      </w:r>
-      <w:proofErr w:type="gramEnd"/>
-      <w:r>
-        <w:t xml:space="preserve"> saving measures in the administrative sector. Example: not to cook in the area, out of the office to turn off the fan, turn off the air conditioning etc.</w:t>
+        <w:t>There are many energy saving measures in the administrative sector. Example: not to cook in the area, out of the office to turn off the fan, turn off the air conditioning etc.</w:t>
       </w:r>
     </w:p>
     <w:p>
@@ -10247,7 +10244,6 @@
           <w:b/>
         </w:rPr>
       </w:pPr>
-      <w:bookmarkStart w:id="2" w:name="_GoBack"/>
       <w:r>
         <w:rPr>
           <w:b/>
@@ -10295,7 +10291,6 @@
         <w:t xml:space="preserve"> what is the orientation to develop a sustainable business culture?</w:t>
       </w:r>
     </w:p>
-    <w:bookmarkEnd w:id="2"/>
     <w:p>
       <w:pPr>
         <w:rPr>
@@ -10330,10 +10325,7 @@
         <w:jc w:val="both"/>
       </w:pPr>
       <w:r>
-        <w:t xml:space="preserve">          </w:t>
-      </w:r>
-      <w:r>
-        <w:t xml:space="preserve">Good spirit, good health, clear mind, joy, passion, creativity, dedication ... all are "products" </w:t>
+        <w:t xml:space="preserve">          Good spirit, good health, clear mind, joy, passion, creativity, dedication ... all are "products" </w:t>
       </w:r>
       <w:r>
         <w:t>of spiritual culture. F</w:t>
@@ -10374,10 +10366,7 @@
         <w:t>.</w:t>
       </w:r>
       <w:r>
-        <w:t xml:space="preserve"> </w:t>
-      </w:r>
-      <w:r>
-        <w:t>The form of "family culture" should also be flexibly applied in building corporate culture. Openness, sincerity, love, respect, sharing, mutual support are key ingredients to build a sustainable corporate culture.</w:t>
+        <w:t xml:space="preserve"> The form of "family culture" should also be flexibly applied in building corporate culture. Openness, sincerity, love, respect, sharing, mutual support are key ingredients to build a sustainable corporate culture.</w:t>
       </w:r>
     </w:p>
     <w:p>
@@ -10393,35 +10382,35 @@
           <w:b/>
           <w:i/>
         </w:rPr>
+        <w:t>Adjust the "wallet of employees" fairly</w:t>
+      </w:r>
+    </w:p>
+    <w:p>
+      <w:pPr>
+        <w:jc w:val="both"/>
+      </w:pPr>
+      <w:r>
+        <w:t>This is a real problem, as the "employee wallet" is the visualization of the employee's earnings, including salaries, bonuses, and other surcharges.</w:t>
+      </w:r>
+      <w:r>
+        <w:t xml:space="preserve"> The</w:t>
+      </w:r>
+      <w:r>
+        <w:t xml:space="preserve"> issue of reward or </w:t>
+      </w:r>
+      <w:r>
+        <w:t>penalize</w:t>
+      </w:r>
+      <w:r>
+        <w:t xml:space="preserve"> means the increase or decrease of the employee's income, which is always paid attention by the employees, requiring the enterprise to perform fairly and strictly.</w:t>
+      </w:r>
+    </w:p>
+    <w:p>
+      <w:pPr>
+        <w:jc w:val="both"/>
+      </w:pPr>
+      <w:r>
         <w:lastRenderedPageBreak/>
-        <w:t>Adjust the "wallet of employees" fairly</w:t>
-      </w:r>
-    </w:p>
-    <w:p>
-      <w:pPr>
-        <w:jc w:val="both"/>
-      </w:pPr>
-      <w:r>
-        <w:t>This is a real problem, as the "employee wallet" is the visualization of the employee's earnings, including salaries, bonuses, and other surcharges.</w:t>
-      </w:r>
-      <w:r>
-        <w:t xml:space="preserve"> The</w:t>
-      </w:r>
-      <w:r>
-        <w:t xml:space="preserve"> issue of reward or </w:t>
-      </w:r>
-      <w:r>
-        <w:t>penalize</w:t>
-      </w:r>
-      <w:r>
-        <w:t xml:space="preserve"> means the increase or decrease of the employee's income, which is always paid attention by the employees, requiring the enterprise to perform fairly and strictly.</w:t>
-      </w:r>
-    </w:p>
-    <w:p>
-      <w:pPr>
-        <w:jc w:val="both"/>
-      </w:pPr>
-      <w:r>
         <w:t>The reward - penalize</w:t>
       </w:r>
       <w:r>
@@ -10484,13 +10473,7 @@
         <w:jc w:val="both"/>
       </w:pPr>
       <w:r>
-        <w:t xml:space="preserve">Building corporate culture needs consensus, should be aimed at the interests of the masses, the community benefits. The main strength of the masses would make the brand value, as well as decide the success or failure of the business. Strongly promote the cultural value of the business, to have a </w:t>
-      </w:r>
-      <w:r>
-        <w:t>team of</w:t>
-      </w:r>
-      <w:r>
-        <w:t xml:space="preserve"> dedicated staff - this is the rule, the right direction for business managers.</w:t>
+        <w:t>Building corporate culture needs consensus, should be aimed at the interests of the masses, the community benefits. The main strength of the masses would make the brand value, as well as decide the success or failure of the business. Strongly promote the cultural value of the business, to have a team of dedicated staff - this is the rule, the right direction for business managers.</w:t>
       </w:r>
     </w:p>
     <w:sectPr>
@@ -10504,7 +10487,7 @@
 </file>
 
 <file path=word/numbering.xml><?xml version="1.0" encoding="utf-8"?>
-<w:numbering xmlns:wpc="http://schemas.microsoft.com/office/word/2010/wordprocessingCanvas" xmlns:cx="http://schemas.microsoft.com/office/drawing/2014/chartex" xmlns:cx1="http://schemas.microsoft.com/office/drawing/2015/9/8/chartex" xmlns:cx2="http://schemas.microsoft.com/office/drawing/2015/10/21/chartex" xmlns:cx3="http://schemas.microsoft.com/office/drawing/2016/5/9/chartex" xmlns:cx4="http://schemas.microsoft.com/office/drawing/2016/5/10/chartex" xmlns:cx5="http://schemas.microsoft.com/office/drawing/2016/5/11/chartex" xmlns:cx6="http://schemas.microsoft.com/office/drawing/2016/5/12/chartex" xmlns:cx7="http://schemas.microsoft.com/office/drawing/2016/5/13/chartex" xmlns:cx8="http://schemas.microsoft.com/office/drawing/2016/5/14/chartex" xmlns:mc="http://schemas.openxmlformats.org/markup-compatibility/2006" xmlns:aink="http://schemas.microsoft.com/office/drawing/2016/ink" xmlns:o="urn:schemas-microsoft-com:office:office" xmlns:r="http://schemas.openxmlformats.org/officeDocument/2006/relationships" xmlns:m="http://schemas.openxmlformats.org/officeDocument/2006/math" xmlns:v="urn:schemas-microsoft-com:vml" xmlns:wp14="http://schemas.microsoft.com/office/word/2010/wordprocessingDrawing" xmlns:wp="http://schemas.openxmlformats.org/drawingml/2006/wordprocessingDrawing" xmlns:w10="urn:schemas-microsoft-com:office:word" xmlns:w="http://schemas.openxmlformats.org/wordprocessingml/2006/main" xmlns:w14="http://schemas.microsoft.com/office/word/2010/wordml" xmlns:w15="http://schemas.microsoft.com/office/word/2012/wordml" xmlns:w16se="http://schemas.microsoft.com/office/word/2015/wordml/symex" xmlns:wpg="http://schemas.microsoft.com/office/word/2010/wordprocessingGroup" xmlns:wpi="http://schemas.microsoft.com/office/word/2010/wordprocessingInk" xmlns:wne="http://schemas.microsoft.com/office/word/2006/wordml" xmlns:wps="http://schemas.microsoft.com/office/word/2010/wordprocessingShape" mc:Ignorable="w14 w15 w16se wp14">
+<w:numbering xmlns:wpc="http://schemas.microsoft.com/office/word/2010/wordprocessingCanvas" xmlns:cx="http://schemas.microsoft.com/office/drawing/2014/chartex" xmlns:cx1="http://schemas.microsoft.com/office/drawing/2015/9/8/chartex" xmlns:cx2="http://schemas.microsoft.com/office/drawing/2015/10/21/chartex" xmlns:cx3="http://schemas.microsoft.com/office/drawing/2016/5/9/chartex" xmlns:cx4="http://schemas.microsoft.com/office/drawing/2016/5/10/chartex" xmlns:cx5="http://schemas.microsoft.com/office/drawing/2016/5/11/chartex" xmlns:cx6="http://schemas.microsoft.com/office/drawing/2016/5/12/chartex" xmlns:cx7="http://schemas.microsoft.com/office/drawing/2016/5/13/chartex" xmlns:cx8="http://schemas.microsoft.com/office/drawing/2016/5/14/chartex" xmlns:mc="http://schemas.openxmlformats.org/markup-compatibility/2006" xmlns:aink="http://schemas.microsoft.com/office/drawing/2016/ink" xmlns:am3d="http://schemas.microsoft.com/office/drawing/2017/model3d" xmlns:o="urn:schemas-microsoft-com:office:office" xmlns:r="http://schemas.openxmlformats.org/officeDocument/2006/relationships" xmlns:m="http://schemas.openxmlformats.org/officeDocument/2006/math" xmlns:v="urn:schemas-microsoft-com:vml" xmlns:wp14="http://schemas.microsoft.com/office/word/2010/wordprocessingDrawing" xmlns:wp="http://schemas.openxmlformats.org/drawingml/2006/wordprocessingDrawing" xmlns:w10="urn:schemas-microsoft-com:office:word" xmlns:w="http://schemas.openxmlformats.org/wordprocessingml/2006/main" xmlns:w14="http://schemas.microsoft.com/office/word/2010/wordml" xmlns:w15="http://schemas.microsoft.com/office/word/2012/wordml" xmlns:w16cid="http://schemas.microsoft.com/office/word/2016/wordml/cid" xmlns:w16se="http://schemas.microsoft.com/office/word/2015/wordml/symex" xmlns:wpg="http://schemas.microsoft.com/office/word/2010/wordprocessingGroup" xmlns:wpi="http://schemas.microsoft.com/office/word/2010/wordprocessingInk" xmlns:wne="http://schemas.microsoft.com/office/word/2006/wordml" xmlns:wps="http://schemas.microsoft.com/office/word/2010/wordprocessingShape" mc:Ignorable="w14 w15 w16se w16cid wp14">
   <w:abstractNum w:abstractNumId="0" w15:restartNumberingAfterBreak="0">
     <w:nsid w:val="1D73043D"/>
     <w:multiLevelType w:val="hybridMultilevel"/>
@@ -11495,7 +11478,7 @@
 </file>
 
 <file path=word/styles.xml><?xml version="1.0" encoding="utf-8"?>
-<w:styles xmlns:mc="http://schemas.openxmlformats.org/markup-compatibility/2006" xmlns:r="http://schemas.openxmlformats.org/officeDocument/2006/relationships" xmlns:w="http://schemas.openxmlformats.org/wordprocessingml/2006/main" xmlns:w14="http://schemas.microsoft.com/office/word/2010/wordml" xmlns:w15="http://schemas.microsoft.com/office/word/2012/wordml" xmlns:w16se="http://schemas.microsoft.com/office/word/2015/wordml/symex" mc:Ignorable="w14 w15 w16se">
+<w:styles xmlns:mc="http://schemas.openxmlformats.org/markup-compatibility/2006" xmlns:r="http://schemas.openxmlformats.org/officeDocument/2006/relationships" xmlns:w="http://schemas.openxmlformats.org/wordprocessingml/2006/main" xmlns:w14="http://schemas.microsoft.com/office/word/2010/wordml" xmlns:w15="http://schemas.microsoft.com/office/word/2012/wordml" xmlns:w16cid="http://schemas.microsoft.com/office/word/2016/wordml/cid" xmlns:w16se="http://schemas.microsoft.com/office/word/2015/wordml/symex" mc:Ignorable="w14 w15 w16se w16cid">
   <w:docDefaults>
     <w:rPrDefault>
       <w:rPr>
@@ -11511,7 +11494,7 @@
       </w:pPr>
     </w:pPrDefault>
   </w:docDefaults>
-  <w:latentStyles w:defLockedState="0" w:defUIPriority="99" w:defSemiHidden="0" w:defUnhideWhenUsed="0" w:defQFormat="0" w:count="374">
+  <w:latentStyles w:defLockedState="0" w:defUIPriority="99" w:defSemiHidden="0" w:defUnhideWhenUsed="0" w:defQFormat="0" w:count="375">
     <w:lsdException w:name="Normal" w:uiPriority="0" w:qFormat="1"/>
     <w:lsdException w:name="heading 1" w:uiPriority="9" w:qFormat="1"/>
     <w:lsdException w:name="heading 2" w:semiHidden="1" w:uiPriority="9" w:unhideWhenUsed="1" w:qFormat="1"/>
@@ -11617,7 +11600,6 @@
     <w:lsdException w:name="HTML Sample" w:semiHidden="1" w:unhideWhenUsed="1"/>
     <w:lsdException w:name="HTML Typewriter" w:semiHidden="1" w:unhideWhenUsed="1"/>
     <w:lsdException w:name="HTML Variable" w:semiHidden="1" w:unhideWhenUsed="1"/>
-    <w:lsdException w:name="Normal Table" w:semiHidden="1" w:unhideWhenUsed="1"/>
     <w:lsdException w:name="annotation subject" w:semiHidden="1" w:unhideWhenUsed="1"/>
     <w:lsdException w:name="No List" w:semiHidden="1" w:unhideWhenUsed="1"/>
     <w:lsdException w:name="Outline List 1" w:semiHidden="1" w:unhideWhenUsed="1"/>
@@ -11664,10 +11646,8 @@
     <w:lsdException w:name="Table Subtle 2" w:semiHidden="1" w:unhideWhenUsed="1"/>
     <w:lsdException w:name="Table Web 1" w:semiHidden="1" w:unhideWhenUsed="1"/>
     <w:lsdException w:name="Table Web 2" w:semiHidden="1" w:unhideWhenUsed="1"/>
-    <w:lsdException w:name="Table Web 3" w:semiHidden="1" w:unhideWhenUsed="1"/>
     <w:lsdException w:name="Balloon Text" w:semiHidden="1" w:unhideWhenUsed="1"/>
     <w:lsdException w:name="Table Grid" w:uiPriority="39"/>
-    <w:lsdException w:name="Table Theme" w:semiHidden="1" w:unhideWhenUsed="1"/>
     <w:lsdException w:name="Placeholder Text" w:semiHidden="1"/>
     <w:lsdException w:name="No Spacing" w:uiPriority="1" w:qFormat="1"/>
     <w:lsdException w:name="Light Shading" w:uiPriority="60"/>
@@ -11886,6 +11866,7 @@
     <w:lsdException w:name="Mention" w:semiHidden="1" w:unhideWhenUsed="1"/>
     <w:lsdException w:name="Smart Hyperlink" w:semiHidden="1" w:unhideWhenUsed="1"/>
     <w:lsdException w:name="Hashtag" w:semiHidden="1" w:unhideWhenUsed="1"/>
+    <w:lsdException w:name="Unresolved Mention" w:semiHidden="1" w:unhideWhenUsed="1"/>
   </w:latentStyles>
   <w:style w:type="paragraph" w:default="1" w:styleId="Normal">
     <w:name w:val="Normal"/>

--- a/ISO.docx
+++ b/ISO.docx
@@ -67,56 +67,22 @@
           <w:rFonts w:ascii="Arial" w:hAnsi="Arial" w:cs="Arial"/>
         </w:rPr>
       </w:pPr>
-      <w:proofErr w:type="gramStart"/>
-      <w:r>
-        <w:rPr>
-          <w:rFonts w:ascii="Arial" w:hAnsi="Arial" w:cs="Arial"/>
-        </w:rPr>
-        <w:t>So</w:t>
-      </w:r>
-      <w:proofErr w:type="gramEnd"/>
-      <w:r>
-        <w:rPr>
-          <w:rFonts w:ascii="Arial" w:hAnsi="Arial" w:cs="Arial"/>
-        </w:rPr>
-        <w:t xml:space="preserve"> until now it considered one of the most basic solutions, the first platform to improve the capacity of the enterprise management. Therefore, most enterprises, when they want to reform their apparatus, improve their competitiveness, choose to apply ISO 9001: 2008 to their business. Then adopt more advanced systems such as TQM (Lean production), Lean production (Lean production), 6 </w:t>
-      </w:r>
-      <w:proofErr w:type="gramStart"/>
-      <w:r>
-        <w:rPr>
-          <w:rFonts w:ascii="Arial" w:hAnsi="Arial" w:cs="Arial"/>
-        </w:rPr>
-        <w:t>sigma</w:t>
-      </w:r>
-      <w:proofErr w:type="gramEnd"/>
-      <w:r>
-        <w:rPr>
-          <w:rFonts w:ascii="Arial" w:hAnsi="Arial" w:cs="Arial"/>
-        </w:rPr>
-        <w:t xml:space="preserve"> (philosophy of improvement based on 6 sigma principle), etc.</w:t>
-      </w:r>
-    </w:p>
-    <w:p>
-      <w:pPr>
-        <w:jc w:val="both"/>
-        <w:rPr>
-          <w:rFonts w:ascii="Arial" w:hAnsi="Arial" w:cs="Arial"/>
-        </w:rPr>
-      </w:pPr>
-      <w:r>
-        <w:rPr>
-          <w:rFonts w:ascii="Arial" w:hAnsi="Arial" w:cs="Arial"/>
-        </w:rPr>
-        <w:t>The enterprises who wish to apply ISO 9001: 2008 should read the following two ISO 9000: 2008 standards:</w:t>
-      </w:r>
-    </w:p>
-    <w:p>
-      <w:pPr>
-        <w:jc w:val="both"/>
-        <w:rPr>
-          <w:rFonts w:ascii="Arial" w:hAnsi="Arial" w:cs="Arial"/>
-        </w:rPr>
-      </w:pPr>
+      <w:r>
+        <w:rPr>
+          <w:rFonts w:ascii="Arial" w:hAnsi="Arial" w:cs="Arial"/>
+        </w:rPr>
+        <w:t>So until now it considered one of the most basic solutions, the first platform to improve the capacity of the enterprise management. Therefore, most enterprises, when they want to reform their apparatus, improve their competitiveness, choose to apply ISO 9001: 2008 to their business. Then adopt more advanced systems such as TQM (Lean production), Lean production (Lean production), 6 sigma (philosophy of improvement based on 6 sigma principle), etc.</w:t>
+      </w:r>
+    </w:p>
+    <w:p>
+      <w:pPr>
+        <w:jc w:val="both"/>
+        <w:rPr>
+          <w:rFonts w:ascii="Arial" w:hAnsi="Arial" w:cs="Arial"/>
+        </w:rPr>
+      </w:pPr>
+      <w:bookmarkStart w:id="1" w:name="_GoBack"/>
+      <w:bookmarkEnd w:id="1"/>
       <w:r>
         <w:rPr>
           <w:rFonts w:ascii="Arial" w:hAnsi="Arial" w:cs="Arial"/>
@@ -235,21 +201,21 @@
         <w:rPr>
           <w:rFonts w:ascii="Arial" w:hAnsi="Arial" w:cs="Arial"/>
         </w:rPr>
+        <w:t>8 quality management principles.</w:t>
+      </w:r>
+    </w:p>
+    <w:p>
+      <w:pPr>
+        <w:jc w:val="both"/>
+        <w:rPr>
+          <w:rFonts w:ascii="Arial" w:hAnsi="Arial" w:cs="Arial"/>
+        </w:rPr>
+      </w:pPr>
+      <w:r>
+        <w:rPr>
+          <w:rFonts w:ascii="Arial" w:hAnsi="Arial" w:cs="Arial"/>
+        </w:rPr>
         <w:lastRenderedPageBreak/>
-        <w:t>8 quality management principles.</w:t>
-      </w:r>
-    </w:p>
-    <w:p>
-      <w:pPr>
-        <w:jc w:val="both"/>
-        <w:rPr>
-          <w:rFonts w:ascii="Arial" w:hAnsi="Arial" w:cs="Arial"/>
-        </w:rPr>
-      </w:pPr>
-      <w:r>
-        <w:rPr>
-          <w:rFonts w:ascii="Arial" w:hAnsi="Arial" w:cs="Arial"/>
-        </w:rPr>
         <w:t>ISO 9001 is a standard formed by the accumulation of practical experience from the many successes and failures of many companies around the world. Throughout the study, ISO experts have identified eight quality management principles that should be considered as the foundation for building a quality management system:</w:t>
       </w:r>
     </w:p>
@@ -436,21 +402,7 @@
         <w:rPr>
           <w:rFonts w:ascii="Arial" w:hAnsi="Arial" w:cs="Arial"/>
         </w:rPr>
-        <w:t xml:space="preserve">2. Do right from the beginning is the most quality, most economical. Precautionary focus from the beginning ensures to minimize unnecessary errors, save time, human resources ... There are activities adjusted during the operation, the end of this process is the input of </w:t>
-      </w:r>
-      <w:proofErr w:type="gramStart"/>
-      <w:r>
-        <w:rPr>
-          <w:rFonts w:ascii="Arial" w:hAnsi="Arial" w:cs="Arial"/>
-        </w:rPr>
-        <w:t>The</w:t>
-      </w:r>
-      <w:proofErr w:type="gramEnd"/>
-      <w:r>
-        <w:rPr>
-          <w:rFonts w:ascii="Arial" w:hAnsi="Arial" w:cs="Arial"/>
-        </w:rPr>
-        <w:t xml:space="preserve"> other process.</w:t>
+        <w:t>2. Do right from the beginning is the most quality, most economical. Precautionary focus from the beginning ensures to minimize unnecessary errors, save time, human resources ... There are activities adjusted during the operation, the end of this process is the input of The other process.</w:t>
       </w:r>
     </w:p>
     <w:p>
@@ -560,27 +512,27 @@
         <w:rPr>
           <w:rFonts w:ascii="Arial" w:hAnsi="Arial" w:cs="Arial"/>
         </w:rPr>
+        <w:t xml:space="preserve">Terms </w:t>
+      </w:r>
+      <w:r>
+        <w:rPr>
+          <w:rFonts w:ascii="Arial" w:hAnsi="Arial" w:cs="Arial"/>
+        </w:rPr>
+        <w:t>3: Terms and definitions.</w:t>
+      </w:r>
+    </w:p>
+    <w:p>
+      <w:pPr>
+        <w:jc w:val="both"/>
+        <w:rPr>
+          <w:rFonts w:ascii="Arial" w:hAnsi="Arial" w:cs="Arial"/>
+        </w:rPr>
+      </w:pPr>
+      <w:r>
+        <w:rPr>
+          <w:rFonts w:ascii="Arial" w:hAnsi="Arial" w:cs="Arial"/>
+        </w:rPr>
         <w:lastRenderedPageBreak/>
-        <w:t xml:space="preserve">Terms </w:t>
-      </w:r>
-      <w:r>
-        <w:rPr>
-          <w:rFonts w:ascii="Arial" w:hAnsi="Arial" w:cs="Arial"/>
-        </w:rPr>
-        <w:t>3: Terms and definitions.</w:t>
-      </w:r>
-    </w:p>
-    <w:p>
-      <w:pPr>
-        <w:jc w:val="both"/>
-        <w:rPr>
-          <w:rFonts w:ascii="Arial" w:hAnsi="Arial" w:cs="Arial"/>
-        </w:rPr>
-      </w:pPr>
-      <w:r>
-        <w:rPr>
-          <w:rFonts w:ascii="Arial" w:hAnsi="Arial" w:cs="Arial"/>
-        </w:rPr>
         <w:t xml:space="preserve">Terms </w:t>
       </w:r>
       <w:r>
@@ -962,8 +914,8 @@
           </mc:Fallback>
         </mc:AlternateContent>
       </w:r>
-      <w:bookmarkStart w:id="1" w:name="_Hlk481582988"/>
-      <w:bookmarkEnd w:id="1"/>
+      <w:bookmarkStart w:id="2" w:name="_Hlk481582988"/>
+      <w:bookmarkEnd w:id="2"/>
       <w:r>
         <w:rPr>
           <w:noProof/>
@@ -1059,21 +1011,21 @@
         <w:rPr>
           <w:rFonts w:ascii="Arial" w:hAnsi="Arial" w:cs="Arial"/>
         </w:rPr>
+        <w:t>4. Six (06) basic procedures:</w:t>
+      </w:r>
+    </w:p>
+    <w:p>
+      <w:pPr>
+        <w:jc w:val="both"/>
+        <w:rPr>
+          <w:rFonts w:ascii="Arial" w:hAnsi="Arial" w:cs="Arial"/>
+        </w:rPr>
+      </w:pPr>
+      <w:r>
+        <w:rPr>
+          <w:rFonts w:ascii="Arial" w:hAnsi="Arial" w:cs="Arial"/>
+        </w:rPr>
         <w:lastRenderedPageBreak/>
-        <w:t>4. Six (06) basic procedures:</w:t>
-      </w:r>
-    </w:p>
-    <w:p>
-      <w:pPr>
-        <w:jc w:val="both"/>
-        <w:rPr>
-          <w:rFonts w:ascii="Arial" w:hAnsi="Arial" w:cs="Arial"/>
-        </w:rPr>
-      </w:pPr>
-      <w:r>
-        <w:rPr>
-          <w:rFonts w:ascii="Arial" w:hAnsi="Arial" w:cs="Arial"/>
-        </w:rPr>
         <w:t>- Procedure (process) control of the document</w:t>
       </w:r>
     </w:p>
@@ -4260,25 +4212,7 @@
           <w:b/>
           <w:szCs w:val="28"/>
         </w:rPr>
-        <w:t xml:space="preserve">Based on the requirements of ISO 9001: 2008 </w:t>
-      </w:r>
-      <w:proofErr w:type="gramStart"/>
-      <w:r>
-        <w:rPr>
-          <w:rFonts w:ascii="Arial" w:hAnsi="Arial" w:cs="Arial"/>
-          <w:b/>
-          <w:szCs w:val="28"/>
-        </w:rPr>
-        <w:t>standards,  the</w:t>
-      </w:r>
-      <w:proofErr w:type="gramEnd"/>
-      <w:r>
-        <w:rPr>
-          <w:rFonts w:ascii="Arial" w:hAnsi="Arial" w:cs="Arial"/>
-          <w:b/>
-          <w:szCs w:val="28"/>
-        </w:rPr>
-        <w:t xml:space="preserve"> enterprises should issue and apply at least 4 types of documents and 15 types of dossiers.</w:t>
+        <w:t>Based on the requirements of ISO 9001: 2008 standards,  the enterprises should issue and apply at least 4 types of documents and 15 types of dossiers.</w:t>
       </w:r>
     </w:p>
     <w:p>
@@ -4644,16 +4578,8 @@
         <w:rPr>
           <w:rFonts w:ascii="Arial" w:hAnsi="Arial" w:cs="Arial"/>
         </w:rPr>
-        <w:t>- A dossier related to the validation of the use of the production process or the service. (If during production, the enterprise can not verify the verification by monitoring and measuring the product produced</w:t>
-      </w:r>
-      <w:proofErr w:type="gramStart"/>
-      <w:r>
-        <w:rPr>
-          <w:rFonts w:ascii="Arial" w:hAnsi="Arial" w:cs="Arial"/>
-        </w:rPr>
-        <w:t>) .</w:t>
-      </w:r>
-      <w:proofErr w:type="gramEnd"/>
+        <w:t>- A dossier related to the validation of the use of the production process or the service. (If during production, the enterprise can not verify the verification by monitoring and measuring the product produced) .</w:t>
+      </w:r>
     </w:p>
     <w:p>
       <w:pPr>
@@ -4869,19 +4795,11 @@
           <w:rFonts w:ascii="Arial" w:hAnsi="Arial" w:cs="Arial"/>
         </w:rPr>
       </w:pPr>
-      <w:proofErr w:type="gramStart"/>
-      <w:r>
-        <w:rPr>
-          <w:rFonts w:ascii="Arial" w:hAnsi="Arial" w:cs="Arial"/>
-        </w:rPr>
-        <w:t>This standards</w:t>
-      </w:r>
-      <w:proofErr w:type="gramEnd"/>
-      <w:r>
-        <w:rPr>
-          <w:rFonts w:ascii="Arial" w:hAnsi="Arial" w:cs="Arial"/>
-        </w:rPr>
-        <w:t xml:space="preserve"> also</w:t>
+      <w:r>
+        <w:rPr>
+          <w:rFonts w:ascii="Arial" w:hAnsi="Arial" w:cs="Arial"/>
+        </w:rPr>
+        <w:t>This standards also</w:t>
       </w:r>
       <w:r>
         <w:rPr>
@@ -7796,40 +7714,24 @@
           <w:rFonts w:ascii="Arial" w:hAnsi="Arial" w:cs="Arial"/>
         </w:rPr>
       </w:pPr>
-      <w:proofErr w:type="gramStart"/>
-      <w:r>
-        <w:rPr>
-          <w:rFonts w:ascii="Arial" w:hAnsi="Arial" w:cs="Arial"/>
-        </w:rPr>
-        <w:t>first .</w:t>
-      </w:r>
-      <w:proofErr w:type="gramEnd"/>
-      <w:r>
-        <w:rPr>
-          <w:rFonts w:ascii="Arial" w:hAnsi="Arial" w:cs="Arial"/>
-        </w:rPr>
-        <w:t xml:space="preserve"> First, the top management of the Enterprise must evaluate and consider the environmental aspects of its products and activities so as to develop and publish the environmental policy that the business will pursue. (For details, see 4.2 of ISO 14001: 2004).</w:t>
-      </w:r>
-    </w:p>
-    <w:p>
-      <w:pPr>
-        <w:rPr>
-          <w:rFonts w:ascii="Arial" w:hAnsi="Arial" w:cs="Arial"/>
-        </w:rPr>
-      </w:pPr>
-      <w:proofErr w:type="gramStart"/>
-      <w:r>
-        <w:rPr>
-          <w:rFonts w:ascii="Arial" w:hAnsi="Arial" w:cs="Arial"/>
-        </w:rPr>
-        <w:t>2 .</w:t>
-      </w:r>
-      <w:proofErr w:type="gramEnd"/>
-      <w:r>
-        <w:rPr>
-          <w:rFonts w:ascii="Arial" w:hAnsi="Arial" w:cs="Arial"/>
-        </w:rPr>
-        <w:t xml:space="preserve"> The enterprise must identify environmental aspects and environmental impacts of these aspects, and then consider which environmental aspects (factors) need to be established. Control to limit environmental impact (see 4.3.1, ISO 14001: 2004)</w:t>
+      <w:r>
+        <w:rPr>
+          <w:rFonts w:ascii="Arial" w:hAnsi="Arial" w:cs="Arial"/>
+        </w:rPr>
+        <w:t>first . First, the top management of the Enterprise must evaluate and consider the environmental aspects of its products and activities so as to develop and publish the environmental policy that the business will pursue. (For details, see 4.2 of ISO 14001: 2004).</w:t>
+      </w:r>
+    </w:p>
+    <w:p>
+      <w:pPr>
+        <w:rPr>
+          <w:rFonts w:ascii="Arial" w:hAnsi="Arial" w:cs="Arial"/>
+        </w:rPr>
+      </w:pPr>
+      <w:r>
+        <w:rPr>
+          <w:rFonts w:ascii="Arial" w:hAnsi="Arial" w:cs="Arial"/>
+        </w:rPr>
+        <w:t>2 . The enterprise must identify environmental aspects and environmental impacts of these aspects, and then consider which environmental aspects (factors) need to be established. Control to limit environmental impact (see 4.3.1, ISO 14001: 2004)</w:t>
       </w:r>
     </w:p>
     <w:p>
@@ -7877,40 +7779,24 @@
           <w:rFonts w:ascii="Arial" w:hAnsi="Arial" w:cs="Arial"/>
         </w:rPr>
       </w:pPr>
-      <w:proofErr w:type="gramStart"/>
-      <w:r>
-        <w:rPr>
-          <w:rFonts w:ascii="Arial" w:hAnsi="Arial" w:cs="Arial"/>
-        </w:rPr>
-        <w:t>first .</w:t>
-      </w:r>
-      <w:proofErr w:type="gramEnd"/>
-      <w:r>
-        <w:rPr>
-          <w:rFonts w:ascii="Arial" w:hAnsi="Arial" w:cs="Arial"/>
-        </w:rPr>
-        <w:t xml:space="preserve"> Top management must establish a management structure, designate roles and responsibilities with sufficient authority to implement environmental management programs (see Section 4.4.1, ISO 14001: 2004).</w:t>
-      </w:r>
-    </w:p>
-    <w:p>
-      <w:pPr>
-        <w:rPr>
-          <w:rFonts w:ascii="Arial" w:hAnsi="Arial" w:cs="Arial"/>
-        </w:rPr>
-      </w:pPr>
-      <w:proofErr w:type="gramStart"/>
-      <w:r>
-        <w:rPr>
-          <w:rFonts w:ascii="Arial" w:hAnsi="Arial" w:cs="Arial"/>
-        </w:rPr>
-        <w:t>2 .</w:t>
-      </w:r>
-      <w:proofErr w:type="gramEnd"/>
-      <w:r>
-        <w:rPr>
-          <w:rFonts w:ascii="Arial" w:hAnsi="Arial" w:cs="Arial"/>
-        </w:rPr>
-        <w:t xml:space="preserve"> Management must provide sufficient resources including the personnel needed to maintain the environmental activities, train the personnel necessary to achieve the required level of proficiency, specialization skills, establish construction Build the infrastructure required by law or to ensure that environmental targets are met, invest in appropriate technologies for waste treatment, allocate program implementation time, and provide financing. To create a budget for the maintenance of environmental activities (see clause 4.4.1, ISO 14001: 2004)</w:t>
+      <w:r>
+        <w:rPr>
+          <w:rFonts w:ascii="Arial" w:hAnsi="Arial" w:cs="Arial"/>
+        </w:rPr>
+        <w:t>first . Top management must establish a management structure, designate roles and responsibilities with sufficient authority to implement environmental management programs (see Section 4.4.1, ISO 14001: 2004).</w:t>
+      </w:r>
+    </w:p>
+    <w:p>
+      <w:pPr>
+        <w:rPr>
+          <w:rFonts w:ascii="Arial" w:hAnsi="Arial" w:cs="Arial"/>
+        </w:rPr>
+      </w:pPr>
+      <w:r>
+        <w:rPr>
+          <w:rFonts w:ascii="Arial" w:hAnsi="Arial" w:cs="Arial"/>
+        </w:rPr>
+        <w:t>2 . Management must provide sufficient resources including the personnel needed to maintain the environmental activities, train the personnel necessary to achieve the required level of proficiency, specialization skills, establish construction Build the infrastructure required by law or to ensure that environmental targets are met, invest in appropriate technologies for waste treatment, allocate program implementation time, and provide financing. To create a budget for the maintenance of environmental activities (see clause 4.4.1, ISO 14001: 2004)</w:t>
       </w:r>
       <w:r>
         <w:rPr>
@@ -7936,21 +7822,7 @@
           <w:rFonts w:ascii="Arial" w:hAnsi="Arial" w:cs="Arial"/>
         </w:rPr>
         <w:lastRenderedPageBreak/>
-        <w:t xml:space="preserve">control, the consequences of uncontrolled </w:t>
-      </w:r>
-      <w:proofErr w:type="gramStart"/>
-      <w:r>
-        <w:rPr>
-          <w:rFonts w:ascii="Arial" w:hAnsi="Arial" w:cs="Arial"/>
-        </w:rPr>
-        <w:t>But</w:t>
-      </w:r>
-      <w:proofErr w:type="gramEnd"/>
-      <w:r>
-        <w:rPr>
-          <w:rFonts w:ascii="Arial" w:hAnsi="Arial" w:cs="Arial"/>
-        </w:rPr>
-        <w:t xml:space="preserve"> also ensure they have the capacity to implement controls on these aspects (see clause 4.4.2, ISO 14001: 2004)</w:t>
+        <w:t>control, the consequences of uncontrolled But also ensure they have the capacity to implement controls on these aspects (see clause 4.4.2, ISO 14001: 2004)</w:t>
       </w:r>
       <w:r>
         <w:rPr>
@@ -7969,21 +7841,7 @@
         <w:rPr>
           <w:rFonts w:ascii="Arial" w:hAnsi="Arial" w:cs="Arial"/>
         </w:rPr>
-        <w:t xml:space="preserve">4. Businesses must establish processes to ensure effective exchange of information about the environment internally, as well as to respond to environmental information with external stakeholders (see Clause </w:t>
-      </w:r>
-      <w:proofErr w:type="gramStart"/>
-      <w:r>
-        <w:rPr>
-          <w:rFonts w:ascii="Arial" w:hAnsi="Arial" w:cs="Arial"/>
-        </w:rPr>
-        <w:t>4.4.3. ,</w:t>
-      </w:r>
-      <w:proofErr w:type="gramEnd"/>
-      <w:r>
-        <w:rPr>
-          <w:rFonts w:ascii="Arial" w:hAnsi="Arial" w:cs="Arial"/>
-        </w:rPr>
-        <w:t xml:space="preserve"> ISO 14001: 2004)</w:t>
+        <w:t>4. Businesses must establish processes to ensure effective exchange of information about the environment internally, as well as to respond to environmental information with external stakeholders (see Clause 4.4.3. , ISO 14001: 2004)</w:t>
       </w:r>
       <w:r>
         <w:rPr>
@@ -8043,19 +7901,11 @@
           <w:rFonts w:ascii="Arial" w:hAnsi="Arial" w:cs="Arial"/>
         </w:rPr>
       </w:pPr>
-      <w:proofErr w:type="gramStart"/>
-      <w:r>
-        <w:rPr>
-          <w:rFonts w:ascii="Arial" w:hAnsi="Arial" w:cs="Arial"/>
-        </w:rPr>
-        <w:t>8 .</w:t>
-      </w:r>
-      <w:proofErr w:type="gramEnd"/>
-      <w:r>
-        <w:rPr>
-          <w:rFonts w:ascii="Arial" w:hAnsi="Arial" w:cs="Arial"/>
-        </w:rPr>
-        <w:t xml:space="preserve"> Ensure emergency preparedness and response, establishment and testing of emergency preparedness and response (see article 4.4.7, ISO 14001: 2004).</w:t>
+      <w:r>
+        <w:rPr>
+          <w:rFonts w:ascii="Arial" w:hAnsi="Arial" w:cs="Arial"/>
+        </w:rPr>
+        <w:t>8 . Ensure emergency preparedness and response, establishment and testing of emergency preparedness and response (see article 4.4.7, ISO 14001: 2004).</w:t>
       </w:r>
     </w:p>
     <w:p>
@@ -8090,46 +7940,24 @@
           <w:rFonts w:ascii="Arial" w:hAnsi="Arial" w:cs="Arial"/>
         </w:rPr>
       </w:pPr>
-      <w:proofErr w:type="gramStart"/>
-      <w:r>
-        <w:rPr>
-          <w:rFonts w:ascii="Arial" w:hAnsi="Arial" w:cs="Arial"/>
-        </w:rPr>
-        <w:t>2 .</w:t>
-      </w:r>
-      <w:proofErr w:type="gramEnd"/>
-      <w:r>
-        <w:rPr>
-          <w:rFonts w:ascii="Arial" w:hAnsi="Arial" w:cs="Arial"/>
-        </w:rPr>
-        <w:t xml:space="preserve"> Assessment of compliance with legal requirements and other requirements and organization (see 4.5.2, ISO 14001: 2004)</w:t>
-      </w:r>
-    </w:p>
-    <w:p>
-      <w:pPr>
-        <w:rPr>
-          <w:rFonts w:ascii="Arial" w:hAnsi="Arial" w:cs="Arial"/>
-        </w:rPr>
-      </w:pPr>
-      <w:r>
-        <w:rPr>
-          <w:rFonts w:ascii="Arial" w:hAnsi="Arial" w:cs="Arial"/>
-        </w:rPr>
-        <w:t xml:space="preserve">3. Establish and maintain procedures for defining responsibilities and authority in identifying nonconformity, handling and investigating nonconformities, corrective actions and preventive action (see </w:t>
-      </w:r>
-      <w:proofErr w:type="gramStart"/>
-      <w:r>
-        <w:rPr>
-          <w:rFonts w:ascii="Arial" w:hAnsi="Arial" w:cs="Arial"/>
-        </w:rPr>
-        <w:t>4.5.3. ,</w:t>
-      </w:r>
-      <w:proofErr w:type="gramEnd"/>
-      <w:r>
-        <w:rPr>
-          <w:rFonts w:ascii="Arial" w:hAnsi="Arial" w:cs="Arial"/>
-        </w:rPr>
-        <w:t xml:space="preserve"> ISO 14001: 2004)</w:t>
+      <w:r>
+        <w:rPr>
+          <w:rFonts w:ascii="Arial" w:hAnsi="Arial" w:cs="Arial"/>
+        </w:rPr>
+        <w:t>2 . Assessment of compliance with legal requirements and other requirements and organization (see 4.5.2, ISO 14001: 2004)</w:t>
+      </w:r>
+    </w:p>
+    <w:p>
+      <w:pPr>
+        <w:rPr>
+          <w:rFonts w:ascii="Arial" w:hAnsi="Arial" w:cs="Arial"/>
+        </w:rPr>
+      </w:pPr>
+      <w:r>
+        <w:rPr>
+          <w:rFonts w:ascii="Arial" w:hAnsi="Arial" w:cs="Arial"/>
+        </w:rPr>
+        <w:t>3. Establish and maintain procedures for defining responsibilities and authority in identifying nonconformity, handling and investigating nonconformities, corrective actions and preventive action (see 4.5.3. , ISO 14001: 2004)</w:t>
       </w:r>
     </w:p>
     <w:p>
@@ -8177,29 +8005,19 @@
           <w:rFonts w:ascii="Arial" w:hAnsi="Arial" w:cs="Arial"/>
         </w:rPr>
       </w:pPr>
-      <w:proofErr w:type="gramStart"/>
-      <w:r>
-        <w:rPr>
-          <w:rFonts w:ascii="Arial" w:hAnsi="Arial" w:cs="Arial"/>
-        </w:rPr>
-        <w:t>first .</w:t>
-      </w:r>
-      <w:proofErr w:type="gramEnd"/>
-      <w:r>
-        <w:rPr>
-          <w:rFonts w:ascii="Arial" w:hAnsi="Arial" w:cs="Arial"/>
-        </w:rPr>
-        <w:t xml:space="preserve"> Leaders must review the management of the environmental management system at appropriate stages (see 4.6.1, ISO 14001: 2004).</w:t>
-      </w:r>
-    </w:p>
-    <w:p>
-      <w:pPr>
-        <w:rPr>
-          <w:rFonts w:ascii="Arial" w:hAnsi="Arial" w:cs="Arial"/>
-        </w:rPr>
-      </w:pPr>
-      <w:bookmarkStart w:id="2" w:name="_GoBack"/>
-      <w:bookmarkEnd w:id="2"/>
+      <w:r>
+        <w:rPr>
+          <w:rFonts w:ascii="Arial" w:hAnsi="Arial" w:cs="Arial"/>
+        </w:rPr>
+        <w:t>first . Leaders must review the management of the environmental management system at appropriate stages (see 4.6.1, ISO 14001: 2004).</w:t>
+      </w:r>
+    </w:p>
+    <w:p>
+      <w:pPr>
+        <w:rPr>
+          <w:rFonts w:ascii="Arial" w:hAnsi="Arial" w:cs="Arial"/>
+        </w:rPr>
+      </w:pPr>
       <w:r>
         <w:rPr>
           <w:rFonts w:ascii="Arial" w:hAnsi="Arial" w:cs="Arial"/>
@@ -9084,21 +8902,7 @@
         <w:rPr>
           <w:b/>
         </w:rPr>
-        <w:t xml:space="preserve">are affecting the environment. If we require that do not affect the environment at all, there is certainly no economic activity. </w:t>
-      </w:r>
-      <w:proofErr w:type="gramStart"/>
-      <w:r>
-        <w:rPr>
-          <w:b/>
-        </w:rPr>
-        <w:t>So</w:t>
-      </w:r>
-      <w:proofErr w:type="gramEnd"/>
-      <w:r>
-        <w:rPr>
-          <w:b/>
-        </w:rPr>
-        <w:t xml:space="preserve"> we need to clarify the relationship between the business activities </w:t>
+        <w:t xml:space="preserve">are affecting the environment. If we require that do not affect the environment at all, there is certainly no economic activity. So we need to clarify the relationship between the business activities </w:t>
       </w:r>
       <w:r>
         <w:rPr>
@@ -9859,15 +9663,7 @@
         <w:t xml:space="preserve">energy saving in order, stability and long-term. </w:t>
       </w:r>
       <w:r>
-        <w:t xml:space="preserve">The content of the rules </w:t>
-      </w:r>
-      <w:proofErr w:type="gramStart"/>
-      <w:r>
-        <w:t>include</w:t>
-      </w:r>
-      <w:proofErr w:type="gramEnd"/>
-      <w:r>
-        <w:t>:</w:t>
+        <w:t>The content of the rules include:</w:t>
       </w:r>
     </w:p>
     <w:p>
@@ -10254,41 +10050,13 @@
         <w:rPr>
           <w:b/>
         </w:rPr>
-        <w:t xml:space="preserve">Whether the managers understood that strongly promote corporate culture is the measure of "stimulus" best help </w:t>
-      </w:r>
-      <w:proofErr w:type="gramStart"/>
+        <w:t>Whether the managers understood that strongly promote corporate culture is the measure of "stimulus" best help employees dynamic, creative work, desire for long-term commitment to the company.</w:t>
+      </w:r>
       <w:r>
         <w:rPr>
           <w:b/>
         </w:rPr>
-        <w:t>employees</w:t>
-      </w:r>
-      <w:proofErr w:type="gramEnd"/>
-      <w:r>
-        <w:rPr>
-          <w:b/>
-        </w:rPr>
-        <w:t xml:space="preserve"> dynamic, creative work, desire for long-term commitment to the company.</w:t>
-      </w:r>
-      <w:r>
-        <w:rPr>
-          <w:b/>
-        </w:rPr>
-        <w:t xml:space="preserve"> But not all businesses do this. </w:t>
-      </w:r>
-      <w:proofErr w:type="gramStart"/>
-      <w:r>
-        <w:rPr>
-          <w:b/>
-        </w:rPr>
-        <w:t>So</w:t>
-      </w:r>
-      <w:proofErr w:type="gramEnd"/>
-      <w:r>
-        <w:rPr>
-          <w:b/>
-        </w:rPr>
-        <w:t xml:space="preserve"> what is the orientation to develop a sustainable business culture?</w:t>
+        <w:t xml:space="preserve"> But not all businesses do this. So what is the orientation to develop a sustainable business culture?</w:t>
       </w:r>
     </w:p>
     <w:p>
@@ -10331,15 +10099,7 @@
         <w:t>of spiritual culture. F</w:t>
       </w:r>
       <w:r>
-        <w:t xml:space="preserve">irst of </w:t>
-      </w:r>
-      <w:proofErr w:type="gramStart"/>
-      <w:r>
-        <w:t>all</w:t>
-      </w:r>
-      <w:proofErr w:type="gramEnd"/>
-      <w:r>
-        <w:t xml:space="preserve"> need to know how to live healthy, beauti</w:t>
+        <w:t>irst of all need to know how to live healthy, beauti</w:t>
       </w:r>
       <w:r>
         <w:t xml:space="preserve">ful life, sharing, mutual help </w:t>
@@ -10419,13 +10179,8 @@
       <w:r>
         <w:t xml:space="preserve"> </w:t>
       </w:r>
-      <w:proofErr w:type="gramStart"/>
-      <w:r>
-        <w:t>So</w:t>
-      </w:r>
-      <w:proofErr w:type="gramEnd"/>
-      <w:r>
-        <w:t xml:space="preserve"> reward - avoid penalties through the speakers absolute, rough, form, light heavy relationship conversation private. Details of prize - a ticket to be included in the company regulations, issued in writing, represented a fair and strictly the same, whether the use is essential or the offender is an employee or boss.</w:t>
+      <w:r>
+        <w:t>So reward - avoid penalties through the speakers absolute, rough, form, light heavy relationship conversation private. Details of prize - a ticket to be included in the company regulations, issued in writing, represented a fair and strictly the same, whether the use is essential or the offender is an employee or boss.</w:t>
       </w:r>
     </w:p>
     <w:p>
@@ -11600,6 +11355,7 @@
     <w:lsdException w:name="HTML Sample" w:semiHidden="1" w:unhideWhenUsed="1"/>
     <w:lsdException w:name="HTML Typewriter" w:semiHidden="1" w:unhideWhenUsed="1"/>
     <w:lsdException w:name="HTML Variable" w:semiHidden="1" w:unhideWhenUsed="1"/>
+    <w:lsdException w:name="Normal Table" w:semiHidden="1" w:unhideWhenUsed="1"/>
     <w:lsdException w:name="annotation subject" w:semiHidden="1" w:unhideWhenUsed="1"/>
     <w:lsdException w:name="No List" w:semiHidden="1" w:unhideWhenUsed="1"/>
     <w:lsdException w:name="Outline List 1" w:semiHidden="1" w:unhideWhenUsed="1"/>
@@ -11646,8 +11402,10 @@
     <w:lsdException w:name="Table Subtle 2" w:semiHidden="1" w:unhideWhenUsed="1"/>
     <w:lsdException w:name="Table Web 1" w:semiHidden="1" w:unhideWhenUsed="1"/>
     <w:lsdException w:name="Table Web 2" w:semiHidden="1" w:unhideWhenUsed="1"/>
+    <w:lsdException w:name="Table Web 3" w:semiHidden="1" w:unhideWhenUsed="1"/>
     <w:lsdException w:name="Balloon Text" w:semiHidden="1" w:unhideWhenUsed="1"/>
     <w:lsdException w:name="Table Grid" w:uiPriority="39"/>
+    <w:lsdException w:name="Table Theme" w:semiHidden="1" w:unhideWhenUsed="1"/>
     <w:lsdException w:name="Placeholder Text" w:semiHidden="1"/>
     <w:lsdException w:name="No Spacing" w:uiPriority="1" w:qFormat="1"/>
     <w:lsdException w:name="Light Shading" w:uiPriority="60"/>
